--- a/lesson-5/Lesson 5.docx
+++ b/lesson-5/Lesson 5.docx
@@ -9,6 +9,8 @@
           <w:lang w:val="en-AU"/>
         </w:rPr>
       </w:pPr>
+      <w:bookmarkStart w:id="0" w:name="_GoBack"/>
+      <w:bookmarkEnd w:id="0"/>
       <w:r>
         <w:rPr>
           <w:lang w:val="en-AU"/>
@@ -103,15 +105,7 @@
         <w:t>Adding a new lambda function “</w:t>
       </w:r>
       <w:r>
-        <w:t>push-transcoded-</w:t>
-      </w:r>
-      <w:proofErr w:type="spellStart"/>
-      <w:r>
-        <w:t>url</w:t>
-      </w:r>
-      <w:proofErr w:type="spellEnd"/>
-      <w:r>
-        <w:t>-to-firebase</w:t>
+        <w:t>push-transcoded-url-to-firebase</w:t>
       </w:r>
       <w:r>
         <w:t>”, which writes the URLs of videos in S3 to Firebase.</w:t>
@@ -152,7 +146,7 @@
                     </pic:cNvPicPr>
                   </pic:nvPicPr>
                   <pic:blipFill>
-                    <a:blip r:embed="rId5">
+                    <a:blip r:embed="rId7">
                       <a:extLst>
                         <a:ext uri="{28A0092B-C50C-407E-A947-70E740481C1C}">
                           <a14:useLocalDpi xmlns:a14="http://schemas.microsoft.com/office/drawing/2010/main" val="0"/>
@@ -214,7 +208,7 @@
       <w:r>
         <w:t xml:space="preserve">Visit </w:t>
       </w:r>
-      <w:hyperlink r:id="rId6" w:history="1">
+      <w:hyperlink r:id="rId8" w:history="1">
         <w:r>
           <w:rPr>
             <w:rStyle w:val="Hyperlink"/>
@@ -254,6 +248,9 @@
         <w:br/>
       </w:r>
       <w:r>
+        <w:rPr>
+          <w:noProof/>
+        </w:rPr>
         <w:drawing>
           <wp:inline distT="0" distB="0" distL="0" distR="0" wp14:anchorId="32CC6B18" wp14:editId="6735421F">
             <wp:extent cx="1880235" cy="2102444"/>
@@ -272,7 +269,7 @@
                     </pic:cNvPicPr>
                   </pic:nvPicPr>
                   <pic:blipFill>
-                    <a:blip r:embed="rId7">
+                    <a:blip r:embed="rId9">
                       <a:extLst>
                         <a:ext uri="{28A0092B-C50C-407E-A947-70E740481C1C}">
                           <a14:useLocalDpi xmlns:a14="http://schemas.microsoft.com/office/drawing/2010/main" val="0"/>
@@ -340,7 +337,7 @@
                     </pic:cNvPicPr>
                   </pic:nvPicPr>
                   <pic:blipFill>
-                    <a:blip r:embed="rId8">
+                    <a:blip r:embed="rId10">
                       <a:extLst>
                         <a:ext uri="{28A0092B-C50C-407E-A947-70E740481C1C}">
                           <a14:useLocalDpi xmlns:a14="http://schemas.microsoft.com/office/drawing/2010/main" val="0"/>
@@ -408,32 +405,7 @@
       </w:r>
       <w:r>
         <w:br/>
-        <w:t xml:space="preserve">Copy </w:t>
-      </w:r>
-      <w:r>
-        <w:t>lesson-4/website/</w:t>
-      </w:r>
-      <w:proofErr w:type="spellStart"/>
-      <w:r>
-        <w:t>js</w:t>
-      </w:r>
-      <w:proofErr w:type="spellEnd"/>
-      <w:r>
-        <w:t>/config.js</w:t>
-      </w:r>
-      <w:r>
-        <w:t xml:space="preserve"> to </w:t>
-      </w:r>
-      <w:r>
-        <w:t>lesson-5/website/</w:t>
-      </w:r>
-      <w:proofErr w:type="spellStart"/>
-      <w:r>
-        <w:t>js</w:t>
-      </w:r>
-      <w:proofErr w:type="spellEnd"/>
-      <w:r>
-        <w:t>/config.js</w:t>
+        <w:t>Copy lesson-4/website/js/config.js to lesson-5/website/js/config.js</w:t>
       </w:r>
     </w:p>
     <w:p>
@@ -445,32 +417,16 @@
         </w:numPr>
       </w:pPr>
       <w:r>
-        <w:t xml:space="preserve">Now edit the copied </w:t>
-      </w:r>
-      <w:proofErr w:type="spellStart"/>
-      <w:r>
-        <w:t>config</w:t>
-      </w:r>
-      <w:proofErr w:type="spellEnd"/>
-      <w:r>
-        <w:t xml:space="preserve"> file to add the following line:</w:t>
+        <w:t>Now edit the copied config file to add the following line:</w:t>
       </w:r>
       <w:r>
         <w:br/>
       </w:r>
-      <w:proofErr w:type="spellStart"/>
-      <w:r>
-        <w:rPr>
-          <w:b/>
-        </w:rPr>
-        <w:t>firebaseUrl</w:t>
-      </w:r>
-      <w:proofErr w:type="spellEnd"/>
-      <w:r>
-        <w:rPr>
-          <w:b/>
-        </w:rPr>
-        <w:t>: 'https://YOUR-FIREBASE_APP.firebaseio.com'</w:t>
+      <w:r>
+        <w:rPr>
+          <w:b/>
+        </w:rPr>
+        <w:t>firebaseUrl: 'https://YOUR-FIREBASE_APP.firebaseio.com'</w:t>
       </w:r>
       <w:r>
         <w:br/>
@@ -511,13 +467,8 @@
         <w:pStyle w:val="Quote"/>
         <w:ind w:left="720"/>
       </w:pPr>
-      <w:proofErr w:type="spellStart"/>
-      <w:r>
-        <w:t>npm</w:t>
-      </w:r>
-      <w:proofErr w:type="spellEnd"/>
-      <w:r>
-        <w:t xml:space="preserve"> start</w:t>
+      <w:r>
+        <w:t>npm start</w:t>
       </w:r>
     </w:p>
     <w:p>
@@ -534,7 +485,7 @@
       <w:r>
         <w:br/>
       </w:r>
-      <w:hyperlink r:id="rId9" w:history="1">
+      <w:hyperlink r:id="rId11" w:history="1">
         <w:r>
           <w:rPr>
             <w:rStyle w:val="Hyperlink"/>
@@ -604,21 +555,7 @@
         <w:rPr>
           <w:lang w:val="en-AU"/>
         </w:rPr>
-        <w:t xml:space="preserve">To show off the push-based update features of firebase, make sure the </w:t>
-      </w:r>
-      <w:proofErr w:type="gramStart"/>
-      <w:r>
-        <w:rPr>
-          <w:lang w:val="en-AU"/>
-        </w:rPr>
-        <w:t>24 hour</w:t>
-      </w:r>
-      <w:proofErr w:type="gramEnd"/>
-      <w:r>
-        <w:rPr>
-          <w:lang w:val="en-AU"/>
-        </w:rPr>
-        <w:t xml:space="preserve"> video site is open on your screen.</w:t>
+        <w:t>To show off the push-based update features of firebase, make sure the 24 hour video site is open on your screen.</w:t>
       </w:r>
     </w:p>
     <w:p>
@@ -697,42 +634,20 @@
         <w:rPr>
           <w:lang w:val="en-AU"/>
         </w:rPr>
-        <w:t xml:space="preserve">Upload the </w:t>
-      </w:r>
-      <w:proofErr w:type="spellStart"/>
+        <w:t>Upload the json file from the following location:</w:t>
+      </w:r>
       <w:r>
         <w:rPr>
           <w:lang w:val="en-AU"/>
         </w:rPr>
-        <w:t>json</w:t>
-      </w:r>
-      <w:proofErr w:type="spellEnd"/>
+        <w:br/>
+      </w:r>
       <w:r>
         <w:rPr>
           <w:lang w:val="en-AU"/>
         </w:rPr>
-        <w:t xml:space="preserve"> file from the following location:</w:t>
-      </w:r>
-      <w:r>
-        <w:rPr>
-          <w:lang w:val="en-AU"/>
-        </w:rPr>
-        <w:br/>
-      </w:r>
-      <w:r>
-        <w:rPr>
-          <w:lang w:val="en-AU"/>
-        </w:rPr>
-        <w:t>lesson-5/data/firebase-sample-</w:t>
-      </w:r>
-      <w:proofErr w:type="spellStart"/>
-      <w:r>
-        <w:rPr>
-          <w:lang w:val="en-AU"/>
-        </w:rPr>
-        <w:t>data.json</w:t>
-      </w:r>
-      <w:proofErr w:type="spellEnd"/>
+        <w:t>lesson-5/data/firebase-sample-data.json</w:t>
+      </w:r>
     </w:p>
     <w:p>
       <w:pPr>
@@ -779,7 +694,7 @@
                     </pic:cNvPicPr>
                   </pic:nvPicPr>
                   <pic:blipFill>
-                    <a:blip r:embed="rId10">
+                    <a:blip r:embed="rId12">
                       <a:extLst>
                         <a:ext uri="{28A0092B-C50C-407E-A947-70E740481C1C}">
                           <a14:useLocalDpi xmlns:a14="http://schemas.microsoft.com/office/drawing/2010/main" val="0"/>
@@ -905,7 +820,7 @@
                     </pic:cNvPicPr>
                   </pic:nvPicPr>
                   <pic:blipFill>
-                    <a:blip r:embed="rId11">
+                    <a:blip r:embed="rId13">
                       <a:extLst>
                         <a:ext uri="{28A0092B-C50C-407E-A947-70E740481C1C}">
                           <a14:useLocalDpi xmlns:a14="http://schemas.microsoft.com/office/drawing/2010/main" val="0"/>
@@ -1015,7 +930,7 @@
                     </pic:cNvPicPr>
                   </pic:nvPicPr>
                   <pic:blipFill>
-                    <a:blip r:embed="rId12" cstate="print">
+                    <a:blip r:embed="rId14" cstate="print">
                       <a:extLst>
                         <a:ext uri="{28A0092B-C50C-407E-A947-70E740481C1C}">
                           <a14:useLocalDpi xmlns:a14="http://schemas.microsoft.com/office/drawing/2010/main" val="0"/>
@@ -1107,58 +1022,17 @@
         <w:t>Copy</w:t>
       </w:r>
       <w:r>
-        <w:t xml:space="preserve"> the config.js file containing your account specific settings</w:t>
-      </w:r>
-      <w:r>
-        <w:t xml:space="preserve"> from lesson 1</w:t>
+        <w:t xml:space="preserve"> the config.js file containing your account specific settings from lesson 1</w:t>
       </w:r>
       <w:r>
         <w:br/>
-      </w:r>
-      <w:r>
         <w:t xml:space="preserve">Copy </w:t>
       </w:r>
       <w:r>
         <w:rPr>
           <w:b/>
         </w:rPr>
-        <w:t>lesson-</w:t>
-      </w:r>
-      <w:r>
-        <w:rPr>
-          <w:b/>
-        </w:rPr>
-        <w:t>1</w:t>
-      </w:r>
-      <w:r>
-        <w:rPr>
-          <w:b/>
-        </w:rPr>
-        <w:t>/</w:t>
-      </w:r>
-      <w:r>
-        <w:rPr>
-          <w:b/>
-        </w:rPr>
-        <w:t>lambda</w:t>
-      </w:r>
-      <w:r>
-        <w:rPr>
-          <w:b/>
-        </w:rPr>
-        <w:t>/</w:t>
-      </w:r>
-      <w:r>
-        <w:rPr>
-          <w:b/>
-        </w:rPr>
-        <w:t>video-transcoder</w:t>
-      </w:r>
-      <w:r>
-        <w:rPr>
-          <w:b/>
-        </w:rPr>
-        <w:t>/config.js</w:t>
+        <w:t>lesson-1/lambda/video-transcoder/config.js</w:t>
       </w:r>
       <w:r>
         <w:t xml:space="preserve"> to </w:t>
@@ -1167,19 +1041,7 @@
         <w:rPr>
           <w:b/>
         </w:rPr>
-        <w:t>lesson-5/</w:t>
-      </w:r>
-      <w:r>
-        <w:rPr>
-          <w:b/>
-        </w:rPr>
-        <w:t>lambda</w:t>
-      </w:r>
-      <w:r>
-        <w:rPr>
-          <w:b/>
-        </w:rPr>
-        <w:t>/transcode-video-firebase-enabled/config.js</w:t>
+        <w:t>lesson-5/lambda/transcode-video-firebase-enabled/config.js</w:t>
       </w:r>
     </w:p>
     <w:p>
@@ -1191,70 +1053,27 @@
         </w:numPr>
       </w:pPr>
       <w:r>
-        <w:t xml:space="preserve">Now edit the copied </w:t>
-      </w:r>
-      <w:proofErr w:type="spellStart"/>
-      <w:r>
-        <w:t>config</w:t>
-      </w:r>
-      <w:proofErr w:type="spellEnd"/>
-      <w:r>
-        <w:t xml:space="preserve"> file to add the following line</w:t>
-      </w:r>
-      <w:r>
-        <w:t>s</w:t>
-      </w:r>
-      <w:r>
-        <w:t>:</w:t>
+        <w:t>Now edit the copied config file to add the following lines:</w:t>
       </w:r>
       <w:r>
         <w:br/>
       </w:r>
-      <w:proofErr w:type="spellStart"/>
-      <w:r>
-        <w:rPr>
-          <w:b/>
-        </w:rPr>
-        <w:t>env.FIREBASE_URL</w:t>
-      </w:r>
-      <w:proofErr w:type="spellEnd"/>
-      <w:r>
-        <w:rPr>
-          <w:b/>
-        </w:rPr>
-        <w:t xml:space="preserve"> = 'https://intense-heat-7654.firebaseio.com';</w:t>
+      <w:r>
+        <w:rPr>
+          <w:b/>
+        </w:rPr>
+        <w:t>env.FIREBASE_URL = 'https://intense-heat-7654.firebaseio.com';</w:t>
       </w:r>
       <w:r>
         <w:rPr>
           <w:b/>
         </w:rPr>
         <w:br/>
-      </w:r>
-      <w:proofErr w:type="spellStart"/>
-      <w:r>
-        <w:rPr>
-          <w:b/>
-        </w:rPr>
-        <w:t>env.FIREBASE_SECRET</w:t>
-      </w:r>
-      <w:proofErr w:type="spellEnd"/>
-      <w:r>
-        <w:rPr>
-          <w:b/>
-        </w:rPr>
-        <w:t xml:space="preserve"> = 'tuOorDLFVkMv3H6uXrWxsOv3YXRn20ml22Ggusuu';</w:t>
+        <w:t>env.FIREBASE_SECRET = 'tuOorDLFVkMv3H6uXrWxsOv3YXRn20ml22Ggusuu';</w:t>
       </w:r>
       <w:r>
         <w:br/>
-        <w:t xml:space="preserve">Enter your firebase </w:t>
-      </w:r>
-      <w:proofErr w:type="spellStart"/>
-      <w:r>
-        <w:t>url</w:t>
-      </w:r>
-      <w:proofErr w:type="spellEnd"/>
-      <w:r>
-        <w:t xml:space="preserve">, and secret key. You can get the secret key by clicking on the </w:t>
+        <w:t xml:space="preserve">Enter your firebase url, and secret key. You can get the secret key by clicking on the </w:t>
       </w:r>
       <w:r>
         <w:rPr>
@@ -1290,7 +1109,7 @@
                     </pic:cNvPicPr>
                   </pic:nvPicPr>
                   <pic:blipFill>
-                    <a:blip r:embed="rId13">
+                    <a:blip r:embed="rId15">
                       <a:extLst>
                         <a:ext uri="{28A0092B-C50C-407E-A947-70E740481C1C}">
                           <a14:useLocalDpi xmlns:a14="http://schemas.microsoft.com/office/drawing/2010/main" val="0"/>
@@ -1408,10 +1227,7 @@
         <w:ind w:left="720"/>
       </w:pPr>
       <w:r>
-        <w:t>cd lesson-5</w:t>
-      </w:r>
-      <w:r>
-        <w:t>/lambda/video-transcoder</w:t>
+        <w:t>cd lesson-5/lambda/video-transcoder</w:t>
       </w:r>
       <w:r>
         <w:t>-firebase-enabled</w:t>
@@ -1436,19 +1252,9 @@
         <w:pStyle w:val="Quote"/>
         <w:ind w:left="720"/>
       </w:pPr>
-      <w:proofErr w:type="spellStart"/>
-      <w:r>
-        <w:t>npm</w:t>
-      </w:r>
-      <w:proofErr w:type="spellEnd"/>
-      <w:r>
-        <w:t xml:space="preserve"> run </w:t>
-      </w:r>
-      <w:proofErr w:type="spellStart"/>
-      <w:r>
-        <w:t>predeploy</w:t>
-      </w:r>
-      <w:proofErr w:type="spellEnd"/>
+      <w:r>
+        <w:t>npm run predeploy</w:t>
+      </w:r>
     </w:p>
     <w:p>
       <w:pPr>
@@ -1547,14 +1353,7 @@
           <w:rFonts w:asciiTheme="minorHAnsi" w:hAnsiTheme="minorHAnsi"/>
           <w:sz w:val="20"/>
         </w:rPr>
-        <w:t xml:space="preserve">our </w:t>
-      </w:r>
-      <w:r>
-        <w:rPr>
-          <w:rFonts w:asciiTheme="minorHAnsi" w:hAnsiTheme="minorHAnsi"/>
-          <w:sz w:val="20"/>
-        </w:rPr>
-        <w:t>‘</w:t>
+        <w:t>our ‘</w:t>
       </w:r>
       <w:r>
         <w:rPr>
@@ -1569,14 +1368,7 @@
           <w:rFonts w:asciiTheme="minorHAnsi" w:hAnsiTheme="minorHAnsi"/>
           <w:sz w:val="20"/>
         </w:rPr>
-        <w:t xml:space="preserve">’ </w:t>
-      </w:r>
-      <w:r>
-        <w:rPr>
-          <w:rFonts w:asciiTheme="minorHAnsi" w:hAnsiTheme="minorHAnsi"/>
-          <w:sz w:val="20"/>
-        </w:rPr>
-        <w:t xml:space="preserve">function, and click </w:t>
+        <w:t xml:space="preserve">’ function, and click </w:t>
       </w:r>
       <w:r>
         <w:rPr>
@@ -1624,7 +1416,7 @@
                     <pic:cNvPicPr/>
                   </pic:nvPicPr>
                   <pic:blipFill>
-                    <a:blip r:embed="rId14"/>
+                    <a:blip r:embed="rId16"/>
                     <a:stretch>
                       <a:fillRect/>
                     </a:stretch>
@@ -1752,23 +1544,7 @@
           <w:rFonts w:asciiTheme="minorHAnsi" w:hAnsiTheme="minorHAnsi"/>
           <w:sz w:val="20"/>
         </w:rPr>
-        <w:t xml:space="preserve">Test that this works by opening the </w:t>
-      </w:r>
-      <w:proofErr w:type="gramStart"/>
-      <w:r>
-        <w:rPr>
-          <w:rFonts w:asciiTheme="minorHAnsi" w:hAnsiTheme="minorHAnsi"/>
-          <w:sz w:val="20"/>
-        </w:rPr>
-        <w:t>24 hour</w:t>
-      </w:r>
-      <w:proofErr w:type="gramEnd"/>
-      <w:r>
-        <w:rPr>
-          <w:rFonts w:asciiTheme="minorHAnsi" w:hAnsiTheme="minorHAnsi"/>
-          <w:sz w:val="20"/>
-        </w:rPr>
-        <w:t xml:space="preserve"> video web-site and uploading a video. Within a few seconds of the upload completing, you should see a new entry appear in the video list, showing the transcoding animation. This animation will remain forever, because we haven’t yet connected anything to update firebase once the transcoding has completed.</w:t>
+        <w:t>Test that this works by opening the 24 hour video web-site and uploading a video. Within a few seconds of the upload completing, you should see a new entry appear in the video list, showing the transcoding animation. This animation will remain forever, because we haven’t yet connected anything to update firebase once the transcoding has completed.</w:t>
       </w:r>
     </w:p>
     <w:p>
@@ -1802,18 +1578,7 @@
         <w:t>Open</w:t>
       </w:r>
       <w:r>
-        <w:t xml:space="preserve"> the config.js file</w:t>
-      </w:r>
-      <w:r>
-        <w:t xml:space="preserve"> in your </w:t>
-      </w:r>
-      <w:proofErr w:type="spellStart"/>
-      <w:r>
-        <w:t>favourite</w:t>
-      </w:r>
-      <w:proofErr w:type="spellEnd"/>
-      <w:r>
-        <w:t xml:space="preserve"> text editor: </w:t>
+        <w:t xml:space="preserve"> the config.js file in your favourite text editor: </w:t>
       </w:r>
       <w:r>
         <w:br/>
@@ -1983,15 +1748,7 @@
         <w:t>cd lesson-5/lambda/</w:t>
       </w:r>
       <w:r>
-        <w:t>push-transcoded-</w:t>
-      </w:r>
-      <w:proofErr w:type="spellStart"/>
-      <w:r>
-        <w:t>url</w:t>
-      </w:r>
-      <w:proofErr w:type="spellEnd"/>
-      <w:r>
-        <w:t>-to-firebase</w:t>
+        <w:t>push-transcoded-url-to-firebase</w:t>
       </w:r>
     </w:p>
     <w:p>
@@ -2013,19 +1770,9 @@
         <w:pStyle w:val="Quote"/>
         <w:ind w:left="720"/>
       </w:pPr>
-      <w:proofErr w:type="spellStart"/>
-      <w:r>
-        <w:t>npm</w:t>
-      </w:r>
-      <w:proofErr w:type="spellEnd"/>
-      <w:r>
-        <w:t xml:space="preserve"> run </w:t>
-      </w:r>
-      <w:proofErr w:type="spellStart"/>
-      <w:r>
-        <w:t>predeploy</w:t>
-      </w:r>
-      <w:proofErr w:type="spellEnd"/>
+      <w:r>
+        <w:t>npm run predeploy</w:t>
+      </w:r>
     </w:p>
     <w:p>
       <w:pPr>
@@ -2079,21 +1826,7 @@
         <w:rPr>
           <w:b/>
         </w:rPr>
-        <w:t>push-transcoded-</w:t>
-      </w:r>
-      <w:proofErr w:type="spellStart"/>
-      <w:r>
-        <w:rPr>
-          <w:b/>
-        </w:rPr>
-        <w:t>url</w:t>
-      </w:r>
-      <w:proofErr w:type="spellEnd"/>
-      <w:r>
-        <w:rPr>
-          <w:b/>
-        </w:rPr>
-        <w:t xml:space="preserve">-to-firebase </w:t>
+        <w:t xml:space="preserve">push-transcoded-url-to-firebase </w:t>
       </w:r>
       <w:r>
         <w:t>folder</w:t>
@@ -2207,27 +1940,7 @@
           <w:b/>
           <w:sz w:val="20"/>
         </w:rPr>
-        <w:t>push-transcoded-</w:t>
-      </w:r>
-      <w:proofErr w:type="spellStart"/>
-      <w:r>
-        <w:rPr>
-          <w:rStyle w:val="CodeInText"/>
-          <w:rFonts w:asciiTheme="minorHAnsi" w:hAnsiTheme="minorHAnsi"/>
-          <w:b/>
-          <w:sz w:val="20"/>
-        </w:rPr>
-        <w:t>url</w:t>
-      </w:r>
-      <w:proofErr w:type="spellEnd"/>
-      <w:r>
-        <w:rPr>
-          <w:rStyle w:val="CodeInText"/>
-          <w:rFonts w:asciiTheme="minorHAnsi" w:hAnsiTheme="minorHAnsi"/>
-          <w:b/>
-          <w:sz w:val="20"/>
-        </w:rPr>
-        <w:t>-to-firebase</w:t>
+        <w:t>push-transcoded-url-to-firebase</w:t>
       </w:r>
       <w:r>
         <w:rPr>
@@ -2468,7 +2181,7 @@
                     </pic:cNvPicPr>
                   </pic:nvPicPr>
                   <pic:blipFill>
-                    <a:blip r:embed="rId15">
+                    <a:blip r:embed="rId17">
                       <a:extLst>
                         <a:ext uri="{28A0092B-C50C-407E-A947-70E740481C1C}">
                           <a14:useLocalDpi xmlns:a14="http://schemas.microsoft.com/office/drawing/2010/main" val="0"/>
@@ -2514,15 +2227,7 @@
         <w:t xml:space="preserve">Now we need to configure S3 to invoke the new </w:t>
       </w:r>
       <w:r>
-        <w:t>push-transcoded-</w:t>
-      </w:r>
-      <w:proofErr w:type="spellStart"/>
-      <w:r>
-        <w:t>url</w:t>
-      </w:r>
-      <w:proofErr w:type="spellEnd"/>
-      <w:r>
-        <w:t>-to-firebase</w:t>
+        <w:t>push-transcoded-url-to-firebase</w:t>
       </w:r>
       <w:r>
         <w:t xml:space="preserve"> lambda function when a newly transcoded video arrives in the destination bucket:</w:t>
@@ -2557,30 +2262,20 @@
         </w:rPr>
         <w:t xml:space="preserve"> bucket (e.g. </w:t>
       </w:r>
-      <w:proofErr w:type="spellStart"/>
       <w:r>
         <w:rPr>
           <w:rStyle w:val="BodyChar"/>
           <w:rFonts w:asciiTheme="minorHAnsi" w:hAnsiTheme="minorHAnsi"/>
           <w:sz w:val="20"/>
         </w:rPr>
-        <w:t>serverless</w:t>
-      </w:r>
-      <w:proofErr w:type="spellEnd"/>
+        <w:t>serverless-video-</w:t>
+      </w:r>
       <w:r>
         <w:rPr>
           <w:rStyle w:val="BodyChar"/>
           <w:rFonts w:asciiTheme="minorHAnsi" w:hAnsiTheme="minorHAnsi"/>
           <w:sz w:val="20"/>
         </w:rPr>
-        <w:t>-video-</w:t>
-      </w:r>
-      <w:r>
-        <w:rPr>
-          <w:rStyle w:val="BodyChar"/>
-          <w:rFonts w:asciiTheme="minorHAnsi" w:hAnsiTheme="minorHAnsi"/>
-          <w:sz w:val="20"/>
-        </w:rPr>
         <w:t>transcoded</w:t>
       </w:r>
       <w:r>
@@ -2697,7 +2392,6 @@
         </w:rPr>
         <w:t xml:space="preserve">dropdown select </w:t>
       </w:r>
-      <w:proofErr w:type="spellStart"/>
       <w:r>
         <w:rPr>
           <w:rStyle w:val="Italics"/>
@@ -2705,17 +2399,7 @@
           <w:b/>
           <w:sz w:val="20"/>
         </w:rPr>
-        <w:t>ObjectCreated</w:t>
-      </w:r>
-      <w:proofErr w:type="spellEnd"/>
-      <w:r>
-        <w:rPr>
-          <w:rStyle w:val="Italics"/>
-          <w:rFonts w:asciiTheme="minorHAnsi" w:hAnsiTheme="minorHAnsi"/>
-          <w:b/>
-          <w:sz w:val="20"/>
-        </w:rPr>
-        <w:t xml:space="preserve"> (All)</w:t>
+        <w:t>ObjectCreated (All)</w:t>
       </w:r>
       <w:r>
         <w:rPr>
@@ -2843,9 +2527,8 @@
           <w:b/>
           <w:sz w:val="20"/>
         </w:rPr>
-        <w:t>push-transcoded-</w:t>
-      </w:r>
-      <w:proofErr w:type="spellStart"/>
+        <w:t>push-transcoded-url-to-firebase</w:t>
+      </w:r>
       <w:r>
         <w:rPr>
           <w:rStyle w:val="CodeInText"/>
@@ -2853,35 +2536,7 @@
           <w:b/>
           <w:sz w:val="20"/>
         </w:rPr>
-        <w:t>url</w:t>
-      </w:r>
-      <w:proofErr w:type="spellEnd"/>
-      <w:r>
-        <w:rPr>
-          <w:rStyle w:val="CodeInText"/>
-          <w:rFonts w:asciiTheme="minorHAnsi" w:hAnsiTheme="minorHAnsi"/>
-          <w:b/>
-          <w:sz w:val="20"/>
-        </w:rPr>
-        <w:t>-to-firebase</w:t>
-      </w:r>
-      <w:r>
-        <w:rPr>
-          <w:rStyle w:val="CodeInText"/>
-          <w:rFonts w:asciiTheme="minorHAnsi" w:hAnsiTheme="minorHAnsi"/>
-          <w:b/>
-          <w:sz w:val="20"/>
-        </w:rPr>
-        <w:t xml:space="preserve"> </w:t>
-      </w:r>
-      <w:r>
-        <w:rPr>
-          <w:rStyle w:val="CodeInText"/>
-          <w:rFonts w:asciiTheme="minorHAnsi" w:hAnsiTheme="minorHAnsi"/>
-          <w:b/>
-          <w:sz w:val="20"/>
-        </w:rPr>
-        <w:t xml:space="preserve"> </w:t>
+        <w:t xml:space="preserve">  </w:t>
       </w:r>
       <w:r>
         <w:rPr>
@@ -2937,7 +2592,7 @@
                     </pic:cNvPicPr>
                   </pic:nvPicPr>
                   <pic:blipFill>
-                    <a:blip r:embed="rId16">
+                    <a:blip r:embed="rId18">
                       <a:extLst>
                         <a:ext uri="{28A0092B-C50C-407E-A947-70E740481C1C}">
                           <a14:useLocalDpi xmlns:a14="http://schemas.microsoft.com/office/drawing/2010/main" val="0"/>
@@ -3005,21 +2660,7 @@
         <w:rPr>
           <w:lang w:val="en-AU"/>
         </w:rPr>
-        <w:t xml:space="preserve">Open the </w:t>
-      </w:r>
-      <w:proofErr w:type="gramStart"/>
-      <w:r>
-        <w:rPr>
-          <w:lang w:val="en-AU"/>
-        </w:rPr>
-        <w:t>24 hour</w:t>
-      </w:r>
-      <w:proofErr w:type="gramEnd"/>
-      <w:r>
-        <w:rPr>
-          <w:lang w:val="en-AU"/>
-        </w:rPr>
-        <w:t xml:space="preserve"> video web site in your browser.</w:t>
+        <w:t>Open the 24 hour video web site in your browser.</w:t>
       </w:r>
     </w:p>
     <w:p>
@@ -3122,24 +2763,8 @@
         <w:rPr>
           <w:b/>
         </w:rPr>
-        <w:t xml:space="preserve">completely </w:t>
-      </w:r>
-      <w:proofErr w:type="spellStart"/>
-      <w:r>
-        <w:rPr>
-          <w:b/>
-        </w:rPr>
-        <w:t>serverless</w:t>
-      </w:r>
-      <w:proofErr w:type="spellEnd"/>
-      <w:r>
-        <w:rPr>
-          <w:b/>
-        </w:rPr>
-        <w:t xml:space="preserve"> web-site that authenticates users, allows them to upload video files, transcodes these videos to a web friendly format and then makes them available to all users of the web site.</w:t>
-      </w:r>
-      <w:bookmarkStart w:id="0" w:name="_GoBack"/>
-      <w:bookmarkEnd w:id="0"/>
+        <w:t>completely serverless web-site that authenticates users, allows them to upload video files, transcodes these videos to a web friendly format and then makes them available to all users of the web site.</w:t>
+      </w:r>
     </w:p>
     <w:p>
       <w:pPr>
@@ -3150,6 +2775,12 @@
       </w:pPr>
     </w:p>
     <w:sectPr>
+      <w:headerReference w:type="even" r:id="rId19"/>
+      <w:headerReference w:type="default" r:id="rId20"/>
+      <w:footerReference w:type="even" r:id="rId21"/>
+      <w:footerReference w:type="default" r:id="rId22"/>
+      <w:headerReference w:type="first" r:id="rId23"/>
+      <w:footerReference w:type="first" r:id="rId24"/>
       <w:pgSz w:w="11900" w:h="16840"/>
       <w:pgMar w:top="1440" w:right="1440" w:bottom="1440" w:left="1440" w:header="708" w:footer="708" w:gutter="0"/>
       <w:cols w:space="708"/>
@@ -3157,6 +2788,224 @@
     </w:sectPr>
   </w:body>
 </w:document>
+</file>
+
+<file path=word/endnotes.xml><?xml version="1.0" encoding="utf-8"?>
+<w:endnotes xmlns:wpc="http://schemas.microsoft.com/office/word/2010/wordprocessingCanvas" xmlns:mo="http://schemas.microsoft.com/office/mac/office/2008/main" xmlns:mc="http://schemas.openxmlformats.org/markup-compatibility/2006" xmlns:mv="urn:schemas-microsoft-com:mac:vml" xmlns:o="urn:schemas-microsoft-com:office:office" xmlns:r="http://schemas.openxmlformats.org/officeDocument/2006/relationships" xmlns:m="http://schemas.openxmlformats.org/officeDocument/2006/math" xmlns:v="urn:schemas-microsoft-com:vml" xmlns:wp14="http://schemas.microsoft.com/office/word/2010/wordprocessingDrawing" xmlns:wp="http://schemas.openxmlformats.org/drawingml/2006/wordprocessingDrawing" xmlns:w10="urn:schemas-microsoft-com:office:word" xmlns:w="http://schemas.openxmlformats.org/wordprocessingml/2006/main" xmlns:w14="http://schemas.microsoft.com/office/word/2010/wordml" xmlns:w15="http://schemas.microsoft.com/office/word/2012/wordml" xmlns:wpg="http://schemas.microsoft.com/office/word/2010/wordprocessingGroup" xmlns:wpi="http://schemas.microsoft.com/office/word/2010/wordprocessingInk" xmlns:wne="http://schemas.microsoft.com/office/word/2006/wordml" xmlns:wps="http://schemas.microsoft.com/office/word/2010/wordprocessingShape" mc:Ignorable="w14 w15 wp14">
+  <w:endnote w:type="separator" w:id="-1">
+    <w:p>
+      <w:pPr>
+        <w:spacing w:before="0" w:after="0" w:line="240" w:lineRule="auto"/>
+      </w:pPr>
+      <w:r>
+        <w:separator/>
+      </w:r>
+    </w:p>
+  </w:endnote>
+  <w:endnote w:type="continuationSeparator" w:id="0">
+    <w:p>
+      <w:pPr>
+        <w:spacing w:before="0" w:after="0" w:line="240" w:lineRule="auto"/>
+      </w:pPr>
+      <w:r>
+        <w:continuationSeparator/>
+      </w:r>
+    </w:p>
+  </w:endnote>
+</w:endnotes>
+</file>
+
+<file path=word/footer1.xml><?xml version="1.0" encoding="utf-8"?>
+<w:ftr xmlns:wpc="http://schemas.microsoft.com/office/word/2010/wordprocessingCanvas" xmlns:mo="http://schemas.microsoft.com/office/mac/office/2008/main" xmlns:mc="http://schemas.openxmlformats.org/markup-compatibility/2006" xmlns:mv="urn:schemas-microsoft-com:mac:vml" xmlns:o="urn:schemas-microsoft-com:office:office" xmlns:r="http://schemas.openxmlformats.org/officeDocument/2006/relationships" xmlns:m="http://schemas.openxmlformats.org/officeDocument/2006/math" xmlns:v="urn:schemas-microsoft-com:vml" xmlns:wp14="http://schemas.microsoft.com/office/word/2010/wordprocessingDrawing" xmlns:wp="http://schemas.openxmlformats.org/drawingml/2006/wordprocessingDrawing" xmlns:w10="urn:schemas-microsoft-com:office:word" xmlns:w="http://schemas.openxmlformats.org/wordprocessingml/2006/main" xmlns:w14="http://schemas.microsoft.com/office/word/2010/wordml" xmlns:w15="http://schemas.microsoft.com/office/word/2012/wordml" xmlns:wpg="http://schemas.microsoft.com/office/word/2010/wordprocessingGroup" xmlns:wpi="http://schemas.microsoft.com/office/word/2010/wordprocessingInk" xmlns:wne="http://schemas.microsoft.com/office/word/2006/wordml" xmlns:wps="http://schemas.microsoft.com/office/word/2010/wordprocessingShape" mc:Ignorable="w14 w15 wp14 mv">
+  <w:p>
+    <w:pPr>
+      <w:pStyle w:val="Footer"/>
+    </w:pPr>
+  </w:p>
+</w:ftr>
+</file>
+
+<file path=word/footer2.xml><?xml version="1.0" encoding="utf-8"?>
+<w:ftr xmlns:wpc="http://schemas.microsoft.com/office/word/2010/wordprocessingCanvas" xmlns:mo="http://schemas.microsoft.com/office/mac/office/2008/main" xmlns:mc="http://schemas.openxmlformats.org/markup-compatibility/2006" xmlns:mv="urn:schemas-microsoft-com:mac:vml" xmlns:o="urn:schemas-microsoft-com:office:office" xmlns:r="http://schemas.openxmlformats.org/officeDocument/2006/relationships" xmlns:m="http://schemas.openxmlformats.org/officeDocument/2006/math" xmlns:v="urn:schemas-microsoft-com:vml" xmlns:wp14="http://schemas.microsoft.com/office/word/2010/wordprocessingDrawing" xmlns:wp="http://schemas.openxmlformats.org/drawingml/2006/wordprocessingDrawing" xmlns:w10="urn:schemas-microsoft-com:office:word" xmlns:w="http://schemas.openxmlformats.org/wordprocessingml/2006/main" xmlns:w14="http://schemas.microsoft.com/office/word/2010/wordml" xmlns:w15="http://schemas.microsoft.com/office/word/2012/wordml" xmlns:wpg="http://schemas.microsoft.com/office/word/2010/wordprocessingGroup" xmlns:wpi="http://schemas.microsoft.com/office/word/2010/wordprocessingInk" xmlns:wne="http://schemas.microsoft.com/office/word/2006/wordml" xmlns:wps="http://schemas.microsoft.com/office/word/2010/wordprocessingShape" mc:Ignorable="w14 w15 wp14 mv">
+  <w:p>
+    <w:pPr>
+      <w:pStyle w:val="Footer"/>
+    </w:pPr>
+  </w:p>
+</w:ftr>
+</file>
+
+<file path=word/footer3.xml><?xml version="1.0" encoding="utf-8"?>
+<w:ftr xmlns:wpc="http://schemas.microsoft.com/office/word/2010/wordprocessingCanvas" xmlns:mo="http://schemas.microsoft.com/office/mac/office/2008/main" xmlns:mc="http://schemas.openxmlformats.org/markup-compatibility/2006" xmlns:mv="urn:schemas-microsoft-com:mac:vml" xmlns:o="urn:schemas-microsoft-com:office:office" xmlns:r="http://schemas.openxmlformats.org/officeDocument/2006/relationships" xmlns:m="http://schemas.openxmlformats.org/officeDocument/2006/math" xmlns:v="urn:schemas-microsoft-com:vml" xmlns:wp14="http://schemas.microsoft.com/office/word/2010/wordprocessingDrawing" xmlns:wp="http://schemas.openxmlformats.org/drawingml/2006/wordprocessingDrawing" xmlns:w10="urn:schemas-microsoft-com:office:word" xmlns:w="http://schemas.openxmlformats.org/wordprocessingml/2006/main" xmlns:w14="http://schemas.microsoft.com/office/word/2010/wordml" xmlns:w15="http://schemas.microsoft.com/office/word/2012/wordml" xmlns:wpg="http://schemas.microsoft.com/office/word/2010/wordprocessingGroup" xmlns:wpi="http://schemas.microsoft.com/office/word/2010/wordprocessingInk" xmlns:wne="http://schemas.microsoft.com/office/word/2006/wordml" xmlns:wps="http://schemas.microsoft.com/office/word/2010/wordprocessingShape" mc:Ignorable="w14 w15 wp14 mv">
+  <w:p>
+    <w:pPr>
+      <w:pStyle w:val="Footer"/>
+    </w:pPr>
+  </w:p>
+</w:ftr>
+</file>
+
+<file path=word/footnotes.xml><?xml version="1.0" encoding="utf-8"?>
+<w:footnotes xmlns:wpc="http://schemas.microsoft.com/office/word/2010/wordprocessingCanvas" xmlns:mo="http://schemas.microsoft.com/office/mac/office/2008/main" xmlns:mc="http://schemas.openxmlformats.org/markup-compatibility/2006" xmlns:mv="urn:schemas-microsoft-com:mac:vml" xmlns:o="urn:schemas-microsoft-com:office:office" xmlns:r="http://schemas.openxmlformats.org/officeDocument/2006/relationships" xmlns:m="http://schemas.openxmlformats.org/officeDocument/2006/math" xmlns:v="urn:schemas-microsoft-com:vml" xmlns:wp14="http://schemas.microsoft.com/office/word/2010/wordprocessingDrawing" xmlns:wp="http://schemas.openxmlformats.org/drawingml/2006/wordprocessingDrawing" xmlns:w10="urn:schemas-microsoft-com:office:word" xmlns:w="http://schemas.openxmlformats.org/wordprocessingml/2006/main" xmlns:w14="http://schemas.microsoft.com/office/word/2010/wordml" xmlns:w15="http://schemas.microsoft.com/office/word/2012/wordml" xmlns:wpg="http://schemas.microsoft.com/office/word/2010/wordprocessingGroup" xmlns:wpi="http://schemas.microsoft.com/office/word/2010/wordprocessingInk" xmlns:wne="http://schemas.microsoft.com/office/word/2006/wordml" xmlns:wps="http://schemas.microsoft.com/office/word/2010/wordprocessingShape" mc:Ignorable="w14 w15 wp14">
+  <w:footnote w:type="separator" w:id="-1">
+    <w:p>
+      <w:pPr>
+        <w:spacing w:before="0" w:after="0" w:line="240" w:lineRule="auto"/>
+      </w:pPr>
+      <w:r>
+        <w:separator/>
+      </w:r>
+    </w:p>
+  </w:footnote>
+  <w:footnote w:type="continuationSeparator" w:id="0">
+    <w:p>
+      <w:pPr>
+        <w:spacing w:before="0" w:after="0" w:line="240" w:lineRule="auto"/>
+      </w:pPr>
+      <w:r>
+        <w:continuationSeparator/>
+      </w:r>
+    </w:p>
+  </w:footnote>
+</w:footnotes>
+</file>
+
+<file path=word/header1.xml><?xml version="1.0" encoding="utf-8"?>
+<w:hdr xmlns:wpc="http://schemas.microsoft.com/office/word/2010/wordprocessingCanvas" xmlns:mo="http://schemas.microsoft.com/office/mac/office/2008/main" xmlns:mc="http://schemas.openxmlformats.org/markup-compatibility/2006" xmlns:mv="urn:schemas-microsoft-com:mac:vml" xmlns:o="urn:schemas-microsoft-com:office:office" xmlns:r="http://schemas.openxmlformats.org/officeDocument/2006/relationships" xmlns:m="http://schemas.openxmlformats.org/officeDocument/2006/math" xmlns:v="urn:schemas-microsoft-com:vml" xmlns:wp14="http://schemas.microsoft.com/office/word/2010/wordprocessingDrawing" xmlns:wp="http://schemas.openxmlformats.org/drawingml/2006/wordprocessingDrawing" xmlns:w10="urn:schemas-microsoft-com:office:word" xmlns:w="http://schemas.openxmlformats.org/wordprocessingml/2006/main" xmlns:w14="http://schemas.microsoft.com/office/word/2010/wordml" xmlns:w15="http://schemas.microsoft.com/office/word/2012/wordml" xmlns:wpg="http://schemas.microsoft.com/office/word/2010/wordprocessingGroup" xmlns:wpi="http://schemas.microsoft.com/office/word/2010/wordprocessingInk" xmlns:wne="http://schemas.microsoft.com/office/word/2006/wordml" xmlns:wps="http://schemas.microsoft.com/office/word/2010/wordprocessingShape" mc:Ignorable="w14 w15 wp14 mv">
+  <w:p>
+    <w:pPr>
+      <w:pStyle w:val="Header"/>
+    </w:pPr>
+    <w:r>
+      <w:rPr>
+        <w:noProof/>
+      </w:rPr>
+      <w:pict w14:anchorId="19C46CEA">
+        <v:shapetype id="_x0000_t136" coordsize="21600,21600" o:spt="136" adj="10800" path="m@7,0l@8,0m@5,21600l@6,21600e">
+          <v:formulas>
+            <v:f eqn="sum #0 0 10800"/>
+            <v:f eqn="prod #0 2 1"/>
+            <v:f eqn="sum 21600 0 @1"/>
+            <v:f eqn="sum 0 0 @2"/>
+            <v:f eqn="sum 21600 0 @3"/>
+            <v:f eqn="if @0 @3 0"/>
+            <v:f eqn="if @0 21600 @1"/>
+            <v:f eqn="if @0 0 @2"/>
+            <v:f eqn="if @0 @4 21600"/>
+            <v:f eqn="mid @5 @6"/>
+            <v:f eqn="mid @8 @5"/>
+            <v:f eqn="mid @7 @8"/>
+            <v:f eqn="mid @6 @7"/>
+            <v:f eqn="sum @6 0 @5"/>
+          </v:formulas>
+          <v:path textpathok="t" o:connecttype="custom" o:connectlocs="@9,0;@10,10800;@11,21600;@12,10800" o:connectangles="270,180,90,0"/>
+          <v:textpath on="t" fitshape="t"/>
+          <v:handles>
+            <v:h position="#0,bottomRight" xrange="6629,14971"/>
+          </v:handles>
+          <o:lock v:ext="edit" text="t" shapetype="t"/>
+        </v:shapetype>
+        <v:shape id="PowerPlusWaterMarkObject2" o:spid="_x0000_s2050" type="#_x0000_t136" style="position:absolute;margin-left:0;margin-top:0;width:450.95pt;height:75.15pt;z-index:-251655168;mso-wrap-edited:f;mso-position-horizontal:center;mso-position-horizontal-relative:margin;mso-position-vertical:center;mso-position-vertical-relative:margin" wrapcoords="5607 4752 1186 5400 647 5616 647 8208 72 15120 0 16848 4097 16848 20666 16848 21241 16848 21420 16416 21420 8424 15742 7776 15670 5400 12220 4752 5607 4752" fillcolor="silver" stroked="f">
+          <v:fill opacity=".25"/>
+          <v:textpath style="font-family:&quot;Calibri&quot;;font-size:1pt" string="A Cloud Guru"/>
+          <w10:wrap anchorx="margin" anchory="margin"/>
+        </v:shape>
+      </w:pict>
+    </w:r>
+  </w:p>
+</w:hdr>
+</file>
+
+<file path=word/header2.xml><?xml version="1.0" encoding="utf-8"?>
+<w:hdr xmlns:wpc="http://schemas.microsoft.com/office/word/2010/wordprocessingCanvas" xmlns:mo="http://schemas.microsoft.com/office/mac/office/2008/main" xmlns:mc="http://schemas.openxmlformats.org/markup-compatibility/2006" xmlns:mv="urn:schemas-microsoft-com:mac:vml" xmlns:o="urn:schemas-microsoft-com:office:office" xmlns:r="http://schemas.openxmlformats.org/officeDocument/2006/relationships" xmlns:m="http://schemas.openxmlformats.org/officeDocument/2006/math" xmlns:v="urn:schemas-microsoft-com:vml" xmlns:wp14="http://schemas.microsoft.com/office/word/2010/wordprocessingDrawing" xmlns:wp="http://schemas.openxmlformats.org/drawingml/2006/wordprocessingDrawing" xmlns:w10="urn:schemas-microsoft-com:office:word" xmlns:w="http://schemas.openxmlformats.org/wordprocessingml/2006/main" xmlns:w14="http://schemas.microsoft.com/office/word/2010/wordml" xmlns:w15="http://schemas.microsoft.com/office/word/2012/wordml" xmlns:wpg="http://schemas.microsoft.com/office/word/2010/wordprocessingGroup" xmlns:wpi="http://schemas.microsoft.com/office/word/2010/wordprocessingInk" xmlns:wne="http://schemas.microsoft.com/office/word/2006/wordml" xmlns:wps="http://schemas.microsoft.com/office/word/2010/wordprocessingShape" mc:Ignorable="w14 w15 wp14 mv">
+  <w:p>
+    <w:pPr>
+      <w:pStyle w:val="Header"/>
+    </w:pPr>
+    <w:r>
+      <w:rPr>
+        <w:noProof/>
+      </w:rPr>
+      <w:pict w14:anchorId="2034E55B">
+        <v:shapetype id="_x0000_t136" coordsize="21600,21600" o:spt="136" adj="10800" path="m@7,0l@8,0m@5,21600l@6,21600e">
+          <v:formulas>
+            <v:f eqn="sum #0 0 10800"/>
+            <v:f eqn="prod #0 2 1"/>
+            <v:f eqn="sum 21600 0 @1"/>
+            <v:f eqn="sum 0 0 @2"/>
+            <v:f eqn="sum 21600 0 @3"/>
+            <v:f eqn="if @0 @3 0"/>
+            <v:f eqn="if @0 21600 @1"/>
+            <v:f eqn="if @0 0 @2"/>
+            <v:f eqn="if @0 @4 21600"/>
+            <v:f eqn="mid @5 @6"/>
+            <v:f eqn="mid @8 @5"/>
+            <v:f eqn="mid @7 @8"/>
+            <v:f eqn="mid @6 @7"/>
+            <v:f eqn="sum @6 0 @5"/>
+          </v:formulas>
+          <v:path textpathok="t" o:connecttype="custom" o:connectlocs="@9,0;@10,10800;@11,21600;@12,10800" o:connectangles="270,180,90,0"/>
+          <v:textpath on="t" fitshape="t"/>
+          <v:handles>
+            <v:h position="#0,bottomRight" xrange="6629,14971"/>
+          </v:handles>
+          <o:lock v:ext="edit" text="t" shapetype="t"/>
+        </v:shapetype>
+        <v:shape id="PowerPlusWaterMarkObject1" o:spid="_x0000_s2049" type="#_x0000_t136" style="position:absolute;margin-left:0;margin-top:0;width:450.95pt;height:75.15pt;z-index:-251657216;mso-wrap-edited:f;mso-position-horizontal:center;mso-position-horizontal-relative:margin;mso-position-vertical:center;mso-position-vertical-relative:margin" wrapcoords="5607 4752 1186 5400 647 5616 647 8208 72 15120 0 16848 4097 16848 20666 16848 21241 16848 21420 16416 21420 8424 15742 7776 15670 5400 12220 4752 5607 4752" fillcolor="silver" stroked="f">
+          <v:fill opacity=".25"/>
+          <v:textpath style="font-family:&quot;Calibri&quot;;font-size:1pt" string="A Cloud Guru"/>
+          <w10:wrap anchorx="margin" anchory="margin"/>
+        </v:shape>
+      </w:pict>
+    </w:r>
+  </w:p>
+</w:hdr>
+</file>
+
+<file path=word/header3.xml><?xml version="1.0" encoding="utf-8"?>
+<w:hdr xmlns:wpc="http://schemas.microsoft.com/office/word/2010/wordprocessingCanvas" xmlns:mo="http://schemas.microsoft.com/office/mac/office/2008/main" xmlns:mc="http://schemas.openxmlformats.org/markup-compatibility/2006" xmlns:mv="urn:schemas-microsoft-com:mac:vml" xmlns:o="urn:schemas-microsoft-com:office:office" xmlns:r="http://schemas.openxmlformats.org/officeDocument/2006/relationships" xmlns:m="http://schemas.openxmlformats.org/officeDocument/2006/math" xmlns:v="urn:schemas-microsoft-com:vml" xmlns:wp14="http://schemas.microsoft.com/office/word/2010/wordprocessingDrawing" xmlns:wp="http://schemas.openxmlformats.org/drawingml/2006/wordprocessingDrawing" xmlns:w10="urn:schemas-microsoft-com:office:word" xmlns:w="http://schemas.openxmlformats.org/wordprocessingml/2006/main" xmlns:w14="http://schemas.microsoft.com/office/word/2010/wordml" xmlns:w15="http://schemas.microsoft.com/office/word/2012/wordml" xmlns:wpg="http://schemas.microsoft.com/office/word/2010/wordprocessingGroup" xmlns:wpi="http://schemas.microsoft.com/office/word/2010/wordprocessingInk" xmlns:wne="http://schemas.microsoft.com/office/word/2006/wordml" xmlns:wps="http://schemas.microsoft.com/office/word/2010/wordprocessingShape" mc:Ignorable="w14 w15 wp14 mv">
+  <w:p>
+    <w:pPr>
+      <w:pStyle w:val="Header"/>
+    </w:pPr>
+    <w:r>
+      <w:rPr>
+        <w:noProof/>
+      </w:rPr>
+      <w:pict w14:anchorId="7F51277E">
+        <v:shapetype id="_x0000_t136" coordsize="21600,21600" o:spt="136" adj="10800" path="m@7,0l@8,0m@5,21600l@6,21600e">
+          <v:formulas>
+            <v:f eqn="sum #0 0 10800"/>
+            <v:f eqn="prod #0 2 1"/>
+            <v:f eqn="sum 21600 0 @1"/>
+            <v:f eqn="sum 0 0 @2"/>
+            <v:f eqn="sum 21600 0 @3"/>
+            <v:f eqn="if @0 @3 0"/>
+            <v:f eqn="if @0 21600 @1"/>
+            <v:f eqn="if @0 0 @2"/>
+            <v:f eqn="if @0 @4 21600"/>
+            <v:f eqn="mid @5 @6"/>
+            <v:f eqn="mid @8 @5"/>
+            <v:f eqn="mid @7 @8"/>
+            <v:f eqn="mid @6 @7"/>
+            <v:f eqn="sum @6 0 @5"/>
+          </v:formulas>
+          <v:path textpathok="t" o:connecttype="custom" o:connectlocs="@9,0;@10,10800;@11,21600;@12,10800" o:connectangles="270,180,90,0"/>
+          <v:textpath on="t" fitshape="t"/>
+          <v:handles>
+            <v:h position="#0,bottomRight" xrange="6629,14971"/>
+          </v:handles>
+          <o:lock v:ext="edit" text="t" shapetype="t"/>
+        </v:shapetype>
+        <v:shape id="PowerPlusWaterMarkObject3" o:spid="_x0000_s2051" type="#_x0000_t136" style="position:absolute;margin-left:0;margin-top:0;width:450.95pt;height:75.15pt;z-index:-251653120;mso-wrap-edited:f;mso-position-horizontal:center;mso-position-horizontal-relative:margin;mso-position-vertical:center;mso-position-vertical-relative:margin" wrapcoords="5607 4752 1186 5400 647 5616 647 8208 72 15120 0 16848 4097 16848 20666 16848 21241 16848 21420 16416 21420 8424 15742 7776 15670 5400 12220 4752 5607 4752" fillcolor="silver" stroked="f">
+          <v:fill opacity=".25"/>
+          <v:textpath style="font-family:&quot;Calibri&quot;;font-size:1pt" string="A Cloud Guru"/>
+          <w10:wrap anchorx="margin" anchory="margin"/>
+        </v:shape>
+      </w:pict>
+    </w:r>
+  </w:p>
+</w:hdr>
 </file>
 
 <file path=word/numbering.xml><?xml version="1.0" encoding="utf-8"?>
@@ -5331,6 +5180,7 @@
   <w:style w:type="character" w:default="1" w:styleId="DefaultParagraphFont">
     <w:name w:val="Default Paragraph Font"/>
     <w:uiPriority w:val="1"/>
+    <w:semiHidden/>
     <w:unhideWhenUsed/>
   </w:style>
   <w:style w:type="table" w:default="1" w:styleId="TableNormal">
@@ -5948,6 +5798,58 @@
       <w:szCs w:val="20"/>
     </w:rPr>
   </w:style>
+  <w:style w:type="paragraph" w:styleId="Header">
+    <w:name w:val="header"/>
+    <w:basedOn w:val="Normal"/>
+    <w:link w:val="HeaderChar"/>
+    <w:uiPriority w:val="99"/>
+    <w:unhideWhenUsed/>
+    <w:rsid w:val="005730FF"/>
+    <w:pPr>
+      <w:tabs>
+        <w:tab w:val="center" w:pos="4513"/>
+        <w:tab w:val="right" w:pos="9026"/>
+      </w:tabs>
+      <w:spacing w:before="0" w:after="0" w:line="240" w:lineRule="auto"/>
+    </w:pPr>
+  </w:style>
+  <w:style w:type="character" w:customStyle="1" w:styleId="HeaderChar">
+    <w:name w:val="Header Char"/>
+    <w:basedOn w:val="DefaultParagraphFont"/>
+    <w:link w:val="Header"/>
+    <w:uiPriority w:val="99"/>
+    <w:rsid w:val="005730FF"/>
+    <w:rPr>
+      <w:sz w:val="20"/>
+      <w:szCs w:val="20"/>
+    </w:rPr>
+  </w:style>
+  <w:style w:type="paragraph" w:styleId="Footer">
+    <w:name w:val="footer"/>
+    <w:basedOn w:val="Normal"/>
+    <w:link w:val="FooterChar"/>
+    <w:uiPriority w:val="99"/>
+    <w:unhideWhenUsed/>
+    <w:rsid w:val="005730FF"/>
+    <w:pPr>
+      <w:tabs>
+        <w:tab w:val="center" w:pos="4513"/>
+        <w:tab w:val="right" w:pos="9026"/>
+      </w:tabs>
+      <w:spacing w:before="0" w:after="0" w:line="240" w:lineRule="auto"/>
+    </w:pPr>
+  </w:style>
+  <w:style w:type="character" w:customStyle="1" w:styleId="FooterChar">
+    <w:name w:val="Footer Char"/>
+    <w:basedOn w:val="DefaultParagraphFont"/>
+    <w:link w:val="Footer"/>
+    <w:uiPriority w:val="99"/>
+    <w:rsid w:val="005730FF"/>
+    <w:rPr>
+      <w:sz w:val="20"/>
+      <w:szCs w:val="20"/>
+    </w:rPr>
+  </w:style>
 </w:styles>
 </file>
 
